--- a/energoServer/protocol_2.docx
+++ b/energoServer/protocol_2.docx
@@ -253,7 +253,7 @@
                 <w:i/>
                 <w:lang w:val="en-US" w:eastAsia="ar-SA"/>
               </w:rPr>
-              <w:t xml:space="preserve">Правохеттинское ЛПУМГ, КЦ – 4МГ «Ямбург – Елец 1»</w:t>
+              <w:t xml:space="preserve">Приозёрное ЛПУМГ, КЦ – 1МГ «Уренгой - Ужгород»</w:t>
             </w:r>
           </w:p>
         </w:tc>
@@ -422,7 +422,7 @@
                 <w:i/>
                 <w:lang w:val="en-US" w:eastAsia="ar-SA"/>
               </w:rPr>
-              <w:t xml:space="preserve">Пылеуловитель зав. № 46301, рег. № 727</w:t>
+              <w:t xml:space="preserve">Фильтр высокого давления, зав. № F500/1, рег. № 75</w:t>
             </w:r>
           </w:p>
         </w:tc>
@@ -583,7 +583,7 @@
                 <w:i/>
                 <w:lang w:val="en-US" w:eastAsia="ar-SA"/>
               </w:rPr>
-              <w:t xml:space="preserve">135783</w:t>
+              <w:t xml:space="preserve">136033</w:t>
             </w:r>
           </w:p>
         </w:tc>
@@ -730,7 +730,7 @@
           <w:sz w:val="24"/>
           <w:szCs w:val="24"/>
         </w:rPr>
-        <w:t xml:space="preserve">8.03.2022</w:t>
+        <w:t xml:space="preserve">05.08.2021</w:t>
       </w:r>
       <w:r>
         <w:rPr>
@@ -1087,6 +1087,822 @@
                 <w:lang w:val="be-BY" w:eastAsia="be-BY"/>
               </w:rPr>
               <w:t>Срок действия поверки</w:t>
+            </w:r>
+          </w:p>
+        </w:tc>
+      </w:tr>
+      <w:tr>
+        <w:trPr>
+          <w:trHeight w:val="20"/>
+        </w:trPr>
+        <w:tc>
+          <w:tcPr>
+            <w:tcW w:w="409" w:type="pct"/>
+            <w:vAlign w:val="center"/>
+          </w:tcPr>
+          <w:p>
+            <w:pPr>
+              <w:suppressAutoHyphens/>
+              <w:jc w:val="center"/>
+              <w:rPr>
+                <w:sz w:val="24"/>
+                <w:szCs w:val="24"/>
+                <w:lang w:val="en-US" w:eastAsia="be-BY"/>
+              </w:rPr>
+            </w:pPr>
+            <w:r>
+              <w:rPr>
+                <w:sz w:val="24"/>
+                <w:szCs w:val="24"/>
+                <w:lang w:val="en-US" w:eastAsia="be-BY"/>
+              </w:rPr>
+              <w:t xml:space="preserve">1</w:t>
+            </w:r>
+          </w:p>
+        </w:tc>
+        <w:tc>
+          <w:tcPr>
+            <w:tcW w:w="1302" w:type="pct"/>
+            <w:vAlign w:val="center"/>
+          </w:tcPr>
+          <w:p>
+            <w:pPr>
+              <w:suppressAutoHyphens/>
+              <w:jc w:val="center"/>
+              <w:rPr>
+                <w:sz w:val="24"/>
+                <w:szCs w:val="24"/>
+                <w:highlight w:val="yellow"/>
+                <w:lang w:val="be-BY" w:eastAsia="be-BY"/>
+              </w:rPr>
+            </w:pPr>
+            <w:r>
+              <w:rPr>
+                <w:sz w:val="24"/>
+                <w:szCs w:val="24"/>
+                <w:lang w:val="en-US" w:eastAsia="be-BY"/>
+              </w:rPr>
+              <w:t xml:space="preserve">Анализатор вибрации двухканальный «Диана —2М» в комплекте с 2-мя вибродатчиками ВК -310А</w:t>
+            </w:r>
+          </w:p>
+        </w:tc>
+        <w:tc>
+          <w:tcPr>
+            <w:tcW w:w="960" w:type="pct"/>
+            <w:vAlign w:val="center"/>
+          </w:tcPr>
+          <w:p>
+            <w:pPr>
+              <w:suppressAutoHyphens/>
+              <w:jc w:val="center"/>
+              <w:rPr>
+                <w:sz w:val="24"/>
+                <w:szCs w:val="24"/>
+                <w:highlight w:val="yellow"/>
+                <w:lang w:val="be-BY" w:eastAsia="be-BY"/>
+              </w:rPr>
+            </w:pPr>
+            <w:r>
+              <w:rPr>
+                <w:sz w:val="24"/>
+                <w:szCs w:val="24"/>
+                <w:lang w:val="en-US" w:eastAsia="be-BY"/>
+              </w:rPr>
+              <w:t xml:space="preserve">664</w:t>
+            </w:r>
+          </w:p>
+        </w:tc>
+        <w:tc>
+          <w:tcPr>
+            <w:tcW w:w="1371" w:type="pct"/>
+            <w:vAlign w:val="center"/>
+          </w:tcPr>
+          <w:p>
+            <w:pPr>
+              <w:suppressAutoHyphens/>
+              <w:jc w:val="center"/>
+              <w:rPr>
+                <w:bCs/>
+                <w:spacing w:val="-7"/>
+                <w:sz w:val="24"/>
+                <w:szCs w:val="24"/>
+                <w:highlight w:val="yellow"/>
+                <w:lang w:val="be-BY" w:eastAsia="be-BY"/>
+              </w:rPr>
+            </w:pPr>
+            <w:r>
+              <w:rPr>
+                <w:sz w:val="24"/>
+                <w:szCs w:val="24"/>
+                <w:lang w:val="en-US" w:eastAsia="be-BY"/>
+              </w:rPr>
+              <w:t xml:space="preserve">С-АБ/29-01-2021/33179148 </w:t>
+            </w:r>
+          </w:p>
+        </w:tc>
+        <w:tc>
+          <w:tcPr>
+            <w:tcW w:w="958" w:type="pct"/>
+            <w:vAlign w:val="center"/>
+          </w:tcPr>
+          <w:p>
+            <w:pPr>
+              <w:suppressAutoHyphens/>
+              <w:jc w:val="center"/>
+              <w:rPr>
+                <w:sz w:val="24"/>
+                <w:szCs w:val="24"/>
+                <w:highlight w:val="yellow"/>
+                <w:lang w:val="en-US" w:eastAsia="be-BY"/>
+              </w:rPr>
+            </w:pPr>
+            <w:r>
+              <w:rPr>
+                <w:sz w:val="24"/>
+                <w:szCs w:val="24"/>
+                <w:lang w:val="en-US" w:eastAsia="be-BY"/>
+              </w:rPr>
+              <w:t xml:space="preserve">27.01.2021</w:t>
+            </w:r>
+          </w:p>
+        </w:tc>
+      </w:tr>
+      <w:tr>
+        <w:trPr>
+          <w:trHeight w:val="20"/>
+        </w:trPr>
+        <w:tc>
+          <w:tcPr>
+            <w:tcW w:w="409" w:type="pct"/>
+            <w:vAlign w:val="center"/>
+          </w:tcPr>
+          <w:p>
+            <w:pPr>
+              <w:suppressAutoHyphens/>
+              <w:jc w:val="center"/>
+              <w:rPr>
+                <w:sz w:val="24"/>
+                <w:szCs w:val="24"/>
+                <w:lang w:val="en-US" w:eastAsia="be-BY"/>
+              </w:rPr>
+            </w:pPr>
+            <w:r>
+              <w:rPr>
+                <w:sz w:val="24"/>
+                <w:szCs w:val="24"/>
+                <w:lang w:val="en-US" w:eastAsia="be-BY"/>
+              </w:rPr>
+              <w:t xml:space="preserve">2</w:t>
+            </w:r>
+          </w:p>
+        </w:tc>
+        <w:tc>
+          <w:tcPr>
+            <w:tcW w:w="1302" w:type="pct"/>
+            <w:vAlign w:val="center"/>
+          </w:tcPr>
+          <w:p>
+            <w:pPr>
+              <w:suppressAutoHyphens/>
+              <w:jc w:val="center"/>
+              <w:rPr>
+                <w:sz w:val="24"/>
+                <w:szCs w:val="24"/>
+                <w:highlight w:val="yellow"/>
+                <w:lang w:val="be-BY" w:eastAsia="be-BY"/>
+              </w:rPr>
+            </w:pPr>
+            <w:r>
+              <w:rPr>
+                <w:sz w:val="24"/>
+                <w:szCs w:val="24"/>
+                <w:lang w:val="en-US" w:eastAsia="be-BY"/>
+              </w:rPr>
+              <w:t xml:space="preserve">Измеритель частот собственных колебаний ИЧСК-2</w:t>
+            </w:r>
+          </w:p>
+        </w:tc>
+        <w:tc>
+          <w:tcPr>
+            <w:tcW w:w="960" w:type="pct"/>
+            <w:vAlign w:val="center"/>
+          </w:tcPr>
+          <w:p>
+            <w:pPr>
+              <w:suppressAutoHyphens/>
+              <w:jc w:val="center"/>
+              <w:rPr>
+                <w:sz w:val="24"/>
+                <w:szCs w:val="24"/>
+                <w:highlight w:val="yellow"/>
+                <w:lang w:val="be-BY" w:eastAsia="be-BY"/>
+              </w:rPr>
+            </w:pPr>
+            <w:r>
+              <w:rPr>
+                <w:sz w:val="24"/>
+                <w:szCs w:val="24"/>
+                <w:lang w:val="en-US" w:eastAsia="be-BY"/>
+              </w:rPr>
+              <w:t xml:space="preserve">99</w:t>
+            </w:r>
+          </w:p>
+        </w:tc>
+        <w:tc>
+          <w:tcPr>
+            <w:tcW w:w="1371" w:type="pct"/>
+            <w:vAlign w:val="center"/>
+          </w:tcPr>
+          <w:p>
+            <w:pPr>
+              <w:suppressAutoHyphens/>
+              <w:jc w:val="center"/>
+              <w:rPr>
+                <w:bCs/>
+                <w:spacing w:val="-7"/>
+                <w:sz w:val="24"/>
+                <w:szCs w:val="24"/>
+                <w:highlight w:val="yellow"/>
+                <w:lang w:val="be-BY" w:eastAsia="be-BY"/>
+              </w:rPr>
+            </w:pPr>
+            <w:r>
+              <w:rPr>
+                <w:sz w:val="24"/>
+                <w:szCs w:val="24"/>
+                <w:lang w:val="en-US" w:eastAsia="be-BY"/>
+              </w:rPr>
+              <w:t xml:space="preserve">С-АБ/28-01-2021/33179145 </w:t>
+            </w:r>
+          </w:p>
+        </w:tc>
+        <w:tc>
+          <w:tcPr>
+            <w:tcW w:w="958" w:type="pct"/>
+            <w:vAlign w:val="center"/>
+          </w:tcPr>
+          <w:p>
+            <w:pPr>
+              <w:suppressAutoHyphens/>
+              <w:jc w:val="center"/>
+              <w:rPr>
+                <w:sz w:val="24"/>
+                <w:szCs w:val="24"/>
+                <w:highlight w:val="yellow"/>
+                <w:lang w:val="en-US" w:eastAsia="be-BY"/>
+              </w:rPr>
+            </w:pPr>
+            <w:r>
+              <w:rPr>
+                <w:sz w:val="24"/>
+                <w:szCs w:val="24"/>
+                <w:lang w:val="en-US" w:eastAsia="be-BY"/>
+              </w:rPr>
+              <w:t xml:space="preserve">28.01.2021</w:t>
+            </w:r>
+          </w:p>
+        </w:tc>
+      </w:tr>
+      <w:tr>
+        <w:trPr>
+          <w:trHeight w:val="20"/>
+        </w:trPr>
+        <w:tc>
+          <w:tcPr>
+            <w:tcW w:w="409" w:type="pct"/>
+            <w:vAlign w:val="center"/>
+          </w:tcPr>
+          <w:p>
+            <w:pPr>
+              <w:suppressAutoHyphens/>
+              <w:jc w:val="center"/>
+              <w:rPr>
+                <w:sz w:val="24"/>
+                <w:szCs w:val="24"/>
+                <w:lang w:val="en-US" w:eastAsia="be-BY"/>
+              </w:rPr>
+            </w:pPr>
+            <w:r>
+              <w:rPr>
+                <w:sz w:val="24"/>
+                <w:szCs w:val="24"/>
+                <w:lang w:val="en-US" w:eastAsia="be-BY"/>
+              </w:rPr>
+              <w:t xml:space="preserve">3</w:t>
+            </w:r>
+          </w:p>
+        </w:tc>
+        <w:tc>
+          <w:tcPr>
+            <w:tcW w:w="1302" w:type="pct"/>
+            <w:vAlign w:val="center"/>
+          </w:tcPr>
+          <w:p>
+            <w:pPr>
+              <w:suppressAutoHyphens/>
+              <w:jc w:val="center"/>
+              <w:rPr>
+                <w:sz w:val="24"/>
+                <w:szCs w:val="24"/>
+                <w:highlight w:val="yellow"/>
+                <w:lang w:val="be-BY" w:eastAsia="be-BY"/>
+              </w:rPr>
+            </w:pPr>
+            <w:r>
+              <w:rPr>
+                <w:sz w:val="24"/>
+                <w:szCs w:val="24"/>
+                <w:lang w:val="en-US" w:eastAsia="be-BY"/>
+              </w:rPr>
+              <w:t xml:space="preserve">Твердомер «Константа К5У»</w:t>
+            </w:r>
+          </w:p>
+        </w:tc>
+        <w:tc>
+          <w:tcPr>
+            <w:tcW w:w="960" w:type="pct"/>
+            <w:vAlign w:val="center"/>
+          </w:tcPr>
+          <w:p>
+            <w:pPr>
+              <w:suppressAutoHyphens/>
+              <w:jc w:val="center"/>
+              <w:rPr>
+                <w:sz w:val="24"/>
+                <w:szCs w:val="24"/>
+                <w:highlight w:val="yellow"/>
+                <w:lang w:val="be-BY" w:eastAsia="be-BY"/>
+              </w:rPr>
+            </w:pPr>
+            <w:r>
+              <w:rPr>
+                <w:sz w:val="24"/>
+                <w:szCs w:val="24"/>
+                <w:lang w:val="en-US" w:eastAsia="be-BY"/>
+              </w:rPr>
+              <w:t xml:space="preserve">637</w:t>
+            </w:r>
+          </w:p>
+        </w:tc>
+        <w:tc>
+          <w:tcPr>
+            <w:tcW w:w="1371" w:type="pct"/>
+            <w:vAlign w:val="center"/>
+          </w:tcPr>
+          <w:p>
+            <w:pPr>
+              <w:suppressAutoHyphens/>
+              <w:jc w:val="center"/>
+              <w:rPr>
+                <w:bCs/>
+                <w:spacing w:val="-7"/>
+                <w:sz w:val="24"/>
+                <w:szCs w:val="24"/>
+                <w:highlight w:val="yellow"/>
+                <w:lang w:val="be-BY" w:eastAsia="be-BY"/>
+              </w:rPr>
+            </w:pPr>
+            <w:r>
+              <w:rPr>
+                <w:sz w:val="24"/>
+                <w:szCs w:val="24"/>
+                <w:lang w:val="en-US" w:eastAsia="be-BY"/>
+              </w:rPr>
+              <w:t xml:space="preserve">С-АБ/05-02-2021/35966855 </w:t>
+            </w:r>
+          </w:p>
+        </w:tc>
+        <w:tc>
+          <w:tcPr>
+            <w:tcW w:w="958" w:type="pct"/>
+            <w:vAlign w:val="center"/>
+          </w:tcPr>
+          <w:p>
+            <w:pPr>
+              <w:suppressAutoHyphens/>
+              <w:jc w:val="center"/>
+              <w:rPr>
+                <w:sz w:val="24"/>
+                <w:szCs w:val="24"/>
+                <w:highlight w:val="yellow"/>
+                <w:lang w:val="en-US" w:eastAsia="be-BY"/>
+              </w:rPr>
+            </w:pPr>
+            <w:r>
+              <w:rPr>
+                <w:sz w:val="24"/>
+                <w:szCs w:val="24"/>
+                <w:lang w:val="en-US" w:eastAsia="be-BY"/>
+              </w:rPr>
+              <w:t xml:space="preserve">04.02.2021</w:t>
+            </w:r>
+          </w:p>
+        </w:tc>
+      </w:tr>
+      <w:tr>
+        <w:trPr>
+          <w:trHeight w:val="20"/>
+        </w:trPr>
+        <w:tc>
+          <w:tcPr>
+            <w:tcW w:w="409" w:type="pct"/>
+            <w:vAlign w:val="center"/>
+          </w:tcPr>
+          <w:p>
+            <w:pPr>
+              <w:suppressAutoHyphens/>
+              <w:jc w:val="center"/>
+              <w:rPr>
+                <w:sz w:val="24"/>
+                <w:szCs w:val="24"/>
+                <w:lang w:val="en-US" w:eastAsia="be-BY"/>
+              </w:rPr>
+            </w:pPr>
+            <w:r>
+              <w:rPr>
+                <w:sz w:val="24"/>
+                <w:szCs w:val="24"/>
+                <w:lang w:val="en-US" w:eastAsia="be-BY"/>
+              </w:rPr>
+              <w:t xml:space="preserve">4</w:t>
+            </w:r>
+          </w:p>
+        </w:tc>
+        <w:tc>
+          <w:tcPr>
+            <w:tcW w:w="1302" w:type="pct"/>
+            <w:vAlign w:val="center"/>
+          </w:tcPr>
+          <w:p>
+            <w:pPr>
+              <w:suppressAutoHyphens/>
+              <w:jc w:val="center"/>
+              <w:rPr>
+                <w:sz w:val="24"/>
+                <w:szCs w:val="24"/>
+                <w:highlight w:val="yellow"/>
+                <w:lang w:val="be-BY" w:eastAsia="be-BY"/>
+              </w:rPr>
+            </w:pPr>
+            <w:r>
+              <w:rPr>
+                <w:sz w:val="24"/>
+                <w:szCs w:val="24"/>
+                <w:lang w:val="en-US" w:eastAsia="be-BY"/>
+              </w:rPr>
+              <w:t xml:space="preserve">Толщиномер магнитный МТ2007</w:t>
+            </w:r>
+          </w:p>
+        </w:tc>
+        <w:tc>
+          <w:tcPr>
+            <w:tcW w:w="960" w:type="pct"/>
+            <w:vAlign w:val="center"/>
+          </w:tcPr>
+          <w:p>
+            <w:pPr>
+              <w:suppressAutoHyphens/>
+              <w:jc w:val="center"/>
+              <w:rPr>
+                <w:sz w:val="24"/>
+                <w:szCs w:val="24"/>
+                <w:highlight w:val="yellow"/>
+                <w:lang w:val="be-BY" w:eastAsia="be-BY"/>
+              </w:rPr>
+            </w:pPr>
+            <w:r>
+              <w:rPr>
+                <w:sz w:val="24"/>
+                <w:szCs w:val="24"/>
+                <w:lang w:val="en-US" w:eastAsia="be-BY"/>
+              </w:rPr>
+              <w:t xml:space="preserve">1133609</w:t>
+            </w:r>
+          </w:p>
+        </w:tc>
+        <w:tc>
+          <w:tcPr>
+            <w:tcW w:w="1371" w:type="pct"/>
+            <w:vAlign w:val="center"/>
+          </w:tcPr>
+          <w:p>
+            <w:pPr>
+              <w:suppressAutoHyphens/>
+              <w:jc w:val="center"/>
+              <w:rPr>
+                <w:bCs/>
+                <w:spacing w:val="-7"/>
+                <w:sz w:val="24"/>
+                <w:szCs w:val="24"/>
+                <w:highlight w:val="yellow"/>
+                <w:lang w:val="be-BY" w:eastAsia="be-BY"/>
+              </w:rPr>
+            </w:pPr>
+            <w:r>
+              <w:rPr>
+                <w:sz w:val="24"/>
+                <w:szCs w:val="24"/>
+                <w:lang w:val="en-US" w:eastAsia="be-BY"/>
+              </w:rPr>
+              <w:t xml:space="preserve">С-АБ/28-01-2021/33043670</w:t>
+            </w:r>
+          </w:p>
+        </w:tc>
+        <w:tc>
+          <w:tcPr>
+            <w:tcW w:w="958" w:type="pct"/>
+            <w:vAlign w:val="center"/>
+          </w:tcPr>
+          <w:p>
+            <w:pPr>
+              <w:suppressAutoHyphens/>
+              <w:jc w:val="center"/>
+              <w:rPr>
+                <w:sz w:val="24"/>
+                <w:szCs w:val="24"/>
+                <w:highlight w:val="yellow"/>
+                <w:lang w:val="en-US" w:eastAsia="be-BY"/>
+              </w:rPr>
+            </w:pPr>
+            <w:r>
+              <w:rPr>
+                <w:sz w:val="24"/>
+                <w:szCs w:val="24"/>
+                <w:lang w:val="en-US" w:eastAsia="be-BY"/>
+              </w:rPr>
+              <w:t xml:space="preserve">27.01.2021</w:t>
+            </w:r>
+          </w:p>
+        </w:tc>
+      </w:tr>
+      <w:tr>
+        <w:trPr>
+          <w:trHeight w:val="20"/>
+        </w:trPr>
+        <w:tc>
+          <w:tcPr>
+            <w:tcW w:w="409" w:type="pct"/>
+            <w:vAlign w:val="center"/>
+          </w:tcPr>
+          <w:p>
+            <w:pPr>
+              <w:suppressAutoHyphens/>
+              <w:jc w:val="center"/>
+              <w:rPr>
+                <w:sz w:val="24"/>
+                <w:szCs w:val="24"/>
+                <w:lang w:val="en-US" w:eastAsia="be-BY"/>
+              </w:rPr>
+            </w:pPr>
+            <w:r>
+              <w:rPr>
+                <w:sz w:val="24"/>
+                <w:szCs w:val="24"/>
+                <w:lang w:val="en-US" w:eastAsia="be-BY"/>
+              </w:rPr>
+              <w:t xml:space="preserve">5</w:t>
+            </w:r>
+          </w:p>
+        </w:tc>
+        <w:tc>
+          <w:tcPr>
+            <w:tcW w:w="1302" w:type="pct"/>
+            <w:vAlign w:val="center"/>
+          </w:tcPr>
+          <w:p>
+            <w:pPr>
+              <w:suppressAutoHyphens/>
+              <w:jc w:val="center"/>
+              <w:rPr>
+                <w:sz w:val="24"/>
+                <w:szCs w:val="24"/>
+                <w:highlight w:val="yellow"/>
+                <w:lang w:val="be-BY" w:eastAsia="be-BY"/>
+              </w:rPr>
+            </w:pPr>
+            <w:r>
+              <w:rPr>
+                <w:sz w:val="24"/>
+                <w:szCs w:val="24"/>
+                <w:lang w:val="en-US" w:eastAsia="be-BY"/>
+              </w:rPr>
+              <w:t xml:space="preserve">Толщиномер ультразвуковой ТУЗ-2 </w:t>
+            </w:r>
+          </w:p>
+        </w:tc>
+        <w:tc>
+          <w:tcPr>
+            <w:tcW w:w="960" w:type="pct"/>
+            <w:vAlign w:val="center"/>
+          </w:tcPr>
+          <w:p>
+            <w:pPr>
+              <w:suppressAutoHyphens/>
+              <w:jc w:val="center"/>
+              <w:rPr>
+                <w:sz w:val="24"/>
+                <w:szCs w:val="24"/>
+                <w:highlight w:val="yellow"/>
+                <w:lang w:val="be-BY" w:eastAsia="be-BY"/>
+              </w:rPr>
+            </w:pPr>
+            <w:r>
+              <w:rPr>
+                <w:sz w:val="24"/>
+                <w:szCs w:val="24"/>
+                <w:lang w:val="en-US" w:eastAsia="be-BY"/>
+              </w:rPr>
+              <w:t xml:space="preserve">5246</w:t>
+            </w:r>
+          </w:p>
+        </w:tc>
+        <w:tc>
+          <w:tcPr>
+            <w:tcW w:w="1371" w:type="pct"/>
+            <w:vAlign w:val="center"/>
+          </w:tcPr>
+          <w:p>
+            <w:pPr>
+              <w:suppressAutoHyphens/>
+              <w:jc w:val="center"/>
+              <w:rPr>
+                <w:bCs/>
+                <w:spacing w:val="-7"/>
+                <w:sz w:val="24"/>
+                <w:szCs w:val="24"/>
+                <w:highlight w:val="yellow"/>
+                <w:lang w:val="be-BY" w:eastAsia="be-BY"/>
+              </w:rPr>
+            </w:pPr>
+            <w:r>
+              <w:rPr>
+                <w:sz w:val="24"/>
+                <w:szCs w:val="24"/>
+                <w:lang w:val="en-US" w:eastAsia="be-BY"/>
+              </w:rPr>
+              <w:t xml:space="preserve">С-АБ/27-01-2021/33043662</w:t>
+            </w:r>
+          </w:p>
+        </w:tc>
+        <w:tc>
+          <w:tcPr>
+            <w:tcW w:w="958" w:type="pct"/>
+            <w:vAlign w:val="center"/>
+          </w:tcPr>
+          <w:p>
+            <w:pPr>
+              <w:suppressAutoHyphens/>
+              <w:jc w:val="center"/>
+              <w:rPr>
+                <w:sz w:val="24"/>
+                <w:szCs w:val="24"/>
+                <w:highlight w:val="yellow"/>
+                <w:lang w:val="en-US" w:eastAsia="be-BY"/>
+              </w:rPr>
+            </w:pPr>
+            <w:r>
+              <w:rPr>
+                <w:sz w:val="24"/>
+                <w:szCs w:val="24"/>
+                <w:lang w:val="en-US" w:eastAsia="be-BY"/>
+              </w:rPr>
+              <w:t xml:space="preserve">26.01.2021</w:t>
+            </w:r>
+          </w:p>
+        </w:tc>
+      </w:tr>
+      <w:tr>
+        <w:trPr>
+          <w:trHeight w:val="20"/>
+        </w:trPr>
+        <w:tc>
+          <w:tcPr>
+            <w:tcW w:w="409" w:type="pct"/>
+            <w:vAlign w:val="center"/>
+          </w:tcPr>
+          <w:p>
+            <w:pPr>
+              <w:suppressAutoHyphens/>
+              <w:jc w:val="center"/>
+              <w:rPr>
+                <w:sz w:val="24"/>
+                <w:szCs w:val="24"/>
+                <w:lang w:val="en-US" w:eastAsia="be-BY"/>
+              </w:rPr>
+            </w:pPr>
+            <w:r>
+              <w:rPr>
+                <w:sz w:val="24"/>
+                <w:szCs w:val="24"/>
+                <w:lang w:val="en-US" w:eastAsia="be-BY"/>
+              </w:rPr>
+              <w:t xml:space="preserve">6</w:t>
+            </w:r>
+          </w:p>
+        </w:tc>
+        <w:tc>
+          <w:tcPr>
+            <w:tcW w:w="1302" w:type="pct"/>
+            <w:vAlign w:val="center"/>
+          </w:tcPr>
+          <w:p>
+            <w:pPr>
+              <w:suppressAutoHyphens/>
+              <w:jc w:val="center"/>
+              <w:rPr>
+                <w:sz w:val="24"/>
+                <w:szCs w:val="24"/>
+                <w:highlight w:val="yellow"/>
+                <w:lang w:val="be-BY" w:eastAsia="be-BY"/>
+              </w:rPr>
+            </w:pPr>
+            <w:r>
+              <w:rPr>
+                <w:sz w:val="24"/>
+                <w:szCs w:val="24"/>
+                <w:lang w:val="en-US" w:eastAsia="be-BY"/>
+              </w:rPr>
+              <w:t xml:space="preserve">Измеритель регистратор напряжений многоканальный ИР-1 «Менделеевец»</w:t>
+            </w:r>
+          </w:p>
+        </w:tc>
+        <w:tc>
+          <w:tcPr>
+            <w:tcW w:w="960" w:type="pct"/>
+            <w:vAlign w:val="center"/>
+          </w:tcPr>
+          <w:p>
+            <w:pPr>
+              <w:suppressAutoHyphens/>
+              <w:jc w:val="center"/>
+              <w:rPr>
+                <w:sz w:val="24"/>
+                <w:szCs w:val="24"/>
+                <w:highlight w:val="yellow"/>
+                <w:lang w:val="be-BY" w:eastAsia="be-BY"/>
+              </w:rPr>
+            </w:pPr>
+            <w:r>
+              <w:rPr>
+                <w:sz w:val="24"/>
+                <w:szCs w:val="24"/>
+                <w:lang w:val="en-US" w:eastAsia="be-BY"/>
+              </w:rPr>
+              <w:t xml:space="preserve">405</w:t>
+            </w:r>
+          </w:p>
+        </w:tc>
+        <w:tc>
+          <w:tcPr>
+            <w:tcW w:w="1371" w:type="pct"/>
+            <w:vAlign w:val="center"/>
+          </w:tcPr>
+          <w:p>
+            <w:pPr>
+              <w:suppressAutoHyphens/>
+              <w:jc w:val="center"/>
+              <w:rPr>
+                <w:bCs/>
+                <w:spacing w:val="-7"/>
+                <w:sz w:val="24"/>
+                <w:szCs w:val="24"/>
+                <w:highlight w:val="yellow"/>
+                <w:lang w:val="be-BY" w:eastAsia="be-BY"/>
+              </w:rPr>
+            </w:pPr>
+            <w:r>
+              <w:rPr>
+                <w:sz w:val="24"/>
+                <w:szCs w:val="24"/>
+                <w:lang w:val="en-US" w:eastAsia="be-BY"/>
+              </w:rPr>
+              <w:t xml:space="preserve">С-АБ/16-04-2021/58662829</w:t>
+            </w:r>
+          </w:p>
+        </w:tc>
+        <w:tc>
+          <w:tcPr>
+            <w:tcW w:w="958" w:type="pct"/>
+            <w:vAlign w:val="center"/>
+          </w:tcPr>
+          <w:p>
+            <w:pPr>
+              <w:suppressAutoHyphens/>
+              <w:jc w:val="center"/>
+              <w:rPr>
+                <w:sz w:val="24"/>
+                <w:szCs w:val="24"/>
+                <w:highlight w:val="yellow"/>
+                <w:lang w:val="en-US" w:eastAsia="be-BY"/>
+              </w:rPr>
+            </w:pPr>
+            <w:r>
+              <w:rPr>
+                <w:sz w:val="24"/>
+                <w:szCs w:val="24"/>
+                <w:lang w:val="en-US" w:eastAsia="be-BY"/>
+              </w:rPr>
+              <w:t xml:space="preserve">15.04.2021</w:t>
             </w:r>
           </w:p>
         </w:tc>
@@ -1530,7 +2346,7 @@
               <w:rPr>
                 <w:color w:val="000000" w:themeColor="text1"/>
               </w:rPr>
-              <w:t xml:space="preserve">Квалификационное удостоверение 0058-0006, действительно до 2018-09-24 00:00:00</w:t>
+              <w:t xml:space="preserve">Квалификационное удостоверение НОАП-0042-0665, действительно до 13.03.2023</w:t>
             </w:r>
           </w:p>
         </w:tc>
@@ -1551,7 +2367,7 @@
                 <w:color w:val="000000" w:themeColor="text1"/>
                 <w:lang w:val="en-US"/>
               </w:rPr>
-              <w:t xml:space="preserve">И.А. Авдеев</w:t>
+              <w:t xml:space="preserve">А.Р. Кудаяров</w:t>
             </w:r>
           </w:p>
         </w:tc>
